--- a/AlphaGo.docx
+++ b/AlphaGo.docx
@@ -3,23 +3,92 @@
 <w:document xmlns:wpc="http://schemas.microsoft.com/office/word/2010/wordprocessingCanvas" xmlns:mo="http://schemas.microsoft.com/office/mac/office/2008/main" xmlns:mc="http://schemas.openxmlformats.org/markup-compatibility/2006" xmlns:mv="urn:schemas-microsoft-com:mac:vml" xmlns:o="urn:schemas-microsoft-com:office:office" xmlns:r="http://schemas.openxmlformats.org/officeDocument/2006/relationships" xmlns:m="http://schemas.openxmlformats.org/officeDocument/2006/math" xmlns:v="urn:schemas-microsoft-com:vml" xmlns:wp14="http://schemas.microsoft.com/office/word/2010/wordprocessingDrawing" xmlns:wp="http://schemas.openxmlformats.org/drawingml/2006/wordprocessingDrawing" xmlns:w10="urn:schemas-microsoft-com:office:word" xmlns:w="http://schemas.openxmlformats.org/wordprocessingml/2006/main" xmlns:w14="http://schemas.microsoft.com/office/word/2010/wordml" xmlns:w15="http://schemas.microsoft.com/office/word/2012/wordml" xmlns:wpg="http://schemas.microsoft.com/office/word/2010/wordprocessingGroup" xmlns:wpi="http://schemas.microsoft.com/office/word/2010/wordprocessingInk" xmlns:wne="http://schemas.microsoft.com/office/word/2006/wordml" xmlns:wps="http://schemas.microsoft.com/office/word/2010/wordprocessingShape" mc:Ignorable="w14 w15 wp14">
   <w:body>
     <w:p>
-      <w:bookmarkStart w:id="0" w:name="_GoBack"/>
-      <w:r>
+      <w:pPr>
+        <w:rPr>
+          <w:sz w:val="36"/>
+          <w:szCs w:val="36"/>
+        </w:rPr>
+      </w:pPr>
+      <w:r>
+        <w:rPr>
+          <w:sz w:val="36"/>
+          <w:szCs w:val="36"/>
+        </w:rPr>
+        <w:t>Summary: Mastering the game of Go with deep neural networks and tree search</w:t>
+      </w:r>
+    </w:p>
+    <w:p>
+      <w:pPr>
+        <w:jc w:val="both"/>
+        <w:rPr>
+          <w:sz w:val="21"/>
+          <w:szCs w:val="20"/>
+        </w:rPr>
+      </w:pPr>
+      <w:r>
+        <w:rPr>
+          <w:sz w:val="21"/>
+          <w:szCs w:val="20"/>
+        </w:rPr>
         <w:t xml:space="preserve">The paper </w:t>
       </w:r>
       <w:r>
+        <w:rPr>
+          <w:sz w:val="21"/>
+          <w:szCs w:val="20"/>
+        </w:rPr>
         <w:t>describes</w:t>
       </w:r>
       <w:r>
-        <w:t xml:space="preserve"> the approaches used for the development of the </w:t>
+        <w:rPr>
+          <w:sz w:val="21"/>
+          <w:szCs w:val="20"/>
+        </w:rPr>
+        <w:t xml:space="preserve"> the approaches used for </w:t>
+      </w:r>
+      <w:r>
+        <w:rPr>
+          <w:sz w:val="21"/>
+          <w:szCs w:val="20"/>
+        </w:rPr>
+        <w:t>developing</w:t>
+      </w:r>
+      <w:r>
+        <w:rPr>
+          <w:sz w:val="21"/>
+          <w:szCs w:val="20"/>
+        </w:rPr>
+        <w:t xml:space="preserve"> the </w:t>
       </w:r>
       <w:proofErr w:type="spellStart"/>
       <w:r>
+        <w:rPr>
+          <w:sz w:val="21"/>
+          <w:szCs w:val="20"/>
+        </w:rPr>
         <w:t>AlphaGo</w:t>
       </w:r>
       <w:proofErr w:type="spellEnd"/>
       <w:r>
-        <w:t xml:space="preserve"> engine into the world’s strongest Go program, as well as the first program to dominate the best human players. It provides the following information:</w:t>
+        <w:rPr>
+          <w:sz w:val="21"/>
+          <w:szCs w:val="20"/>
+        </w:rPr>
+        <w:t xml:space="preserve"> engine into the world’s strongest Go program, as well as the first program to dominate the best human players. </w:t>
+      </w:r>
+      <w:r>
+        <w:rPr>
+          <w:sz w:val="21"/>
+          <w:szCs w:val="20"/>
+        </w:rPr>
+        <w:t>It is structured as follows</w:t>
+      </w:r>
+      <w:r>
+        <w:rPr>
+          <w:sz w:val="21"/>
+          <w:szCs w:val="20"/>
+        </w:rPr>
+        <w:t>:</w:t>
       </w:r>
     </w:p>
     <w:p>
@@ -29,26 +98,34 @@
           <w:ilvl w:val="0"/>
           <w:numId w:val="2"/>
         </w:numPr>
-      </w:pPr>
-      <w:r>
-        <w:t xml:space="preserve">A problem definition, outlining the core </w:t>
-      </w:r>
-      <w:r>
-        <w:t>aspects</w:t>
-      </w:r>
-      <w:r>
-        <w:t xml:space="preserve"> of Go playing algorithms and </w:t>
+        <w:jc w:val="both"/>
+        <w:rPr>
+          <w:sz w:val="21"/>
+          <w:szCs w:val="20"/>
+        </w:rPr>
+      </w:pPr>
+      <w:r>
+        <w:rPr>
+          <w:sz w:val="21"/>
+          <w:szCs w:val="20"/>
+        </w:rPr>
+        <w:t xml:space="preserve">Core aspects of Go algorithms and the aspects </w:t>
       </w:r>
       <w:proofErr w:type="spellStart"/>
       <w:r>
-        <w:t>AlphaGo’s</w:t>
+        <w:rPr>
+          <w:sz w:val="21"/>
+          <w:szCs w:val="20"/>
+        </w:rPr>
+        <w:t>AlphaGo</w:t>
       </w:r>
       <w:proofErr w:type="spellEnd"/>
       <w:r>
-        <w:t xml:space="preserve"> improvements to these </w:t>
-      </w:r>
-      <w:r>
-        <w:t>aspect, namely, the use of neural networks in the evaluation of value and policy function</w:t>
+        <w:rPr>
+          <w:sz w:val="21"/>
+          <w:szCs w:val="20"/>
+        </w:rPr>
+        <w:t xml:space="preserve"> seeks to improve, namely, the use of neural networks in the evaluation of value and policy function</w:t>
       </w:r>
     </w:p>
     <w:p>
@@ -58,9 +135,18 @@
           <w:ilvl w:val="0"/>
           <w:numId w:val="2"/>
         </w:numPr>
-      </w:pPr>
-      <w:r>
-        <w:t>An explanation of the neural network methods used for the value and policy function</w:t>
+        <w:jc w:val="both"/>
+        <w:rPr>
+          <w:sz w:val="21"/>
+          <w:szCs w:val="20"/>
+        </w:rPr>
+      </w:pPr>
+      <w:r>
+        <w:rPr>
+          <w:sz w:val="21"/>
+          <w:szCs w:val="20"/>
+        </w:rPr>
+        <w:t>An explanation of the methods used for the value and policy function</w:t>
       </w:r>
     </w:p>
     <w:p>
@@ -70,101 +156,348 @@
           <w:ilvl w:val="0"/>
           <w:numId w:val="2"/>
         </w:numPr>
-      </w:pPr>
-      <w:r>
+        <w:jc w:val="both"/>
+        <w:rPr>
+          <w:sz w:val="21"/>
+          <w:szCs w:val="20"/>
+        </w:rPr>
+      </w:pPr>
+      <w:r>
+        <w:rPr>
+          <w:sz w:val="21"/>
+          <w:szCs w:val="20"/>
+        </w:rPr>
         <w:t xml:space="preserve">A discussion of the resulting games of </w:t>
       </w:r>
       <w:proofErr w:type="spellStart"/>
       <w:r>
+        <w:rPr>
+          <w:sz w:val="21"/>
+          <w:szCs w:val="20"/>
+        </w:rPr>
         <w:t>AlphaGo</w:t>
       </w:r>
       <w:proofErr w:type="spellEnd"/>
       <w:r>
+        <w:rPr>
+          <w:sz w:val="21"/>
+          <w:szCs w:val="20"/>
+        </w:rPr>
         <w:t xml:space="preserve"> against the existing class-leading software and professional human players</w:t>
       </w:r>
     </w:p>
     <w:p>
+      <w:pPr>
+        <w:pStyle w:val="Heading2"/>
+        <w:jc w:val="both"/>
+      </w:pPr>
       <w:r>
         <w:t>Problem Definition</w:t>
       </w:r>
+      <w:bookmarkStart w:id="0" w:name="_GoBack"/>
+      <w:bookmarkEnd w:id="0"/>
     </w:p>
     <w:p>
-      <w:r>
+      <w:pPr>
+        <w:jc w:val="both"/>
+        <w:rPr>
+          <w:sz w:val="21"/>
+          <w:szCs w:val="20"/>
+        </w:rPr>
+      </w:pPr>
+      <w:r>
+        <w:rPr>
+          <w:sz w:val="21"/>
+          <w:szCs w:val="20"/>
+        </w:rPr>
         <w:t xml:space="preserve">In </w:t>
       </w:r>
       <w:r>
-        <w:t xml:space="preserve">Go, the possible consequences of each move are fully known, and a search tree consisting of all possible moves can be constructed. In practice this is impossible, since such a tree for Go would have of order 10^360 </w:t>
-      </w:r>
-      <w:r>
+        <w:rPr>
+          <w:sz w:val="21"/>
+          <w:szCs w:val="20"/>
+        </w:rPr>
+        <w:t xml:space="preserve">Go, the possible consequences of each move are fully known, and a search tree consisting of all possible moves can be constructed. In practice this is impossible, since such a tree for Go would have of order </w:t>
+      </w:r>
+      <m:oMath>
+        <m:sSup>
+          <m:sSupPr>
+            <m:ctrlPr>
+              <w:rPr>
+                <w:rFonts w:ascii="Cambria Math" w:hAnsi="Cambria Math"/>
+                <w:i/>
+                <w:sz w:val="21"/>
+                <w:szCs w:val="20"/>
+              </w:rPr>
+            </m:ctrlPr>
+          </m:sSupPr>
+          <m:e>
+            <m:r>
+              <w:rPr>
+                <w:rFonts w:ascii="Cambria Math" w:hAnsi="Cambria Math"/>
+                <w:sz w:val="21"/>
+                <w:szCs w:val="20"/>
+              </w:rPr>
+              <m:t>10</m:t>
+            </m:r>
+          </m:e>
+          <m:sup>
+            <m:r>
+              <w:rPr>
+                <w:rFonts w:ascii="Cambria Math" w:hAnsi="Cambria Math"/>
+                <w:sz w:val="21"/>
+                <w:szCs w:val="20"/>
+              </w:rPr>
+              <m:t>360</m:t>
+            </m:r>
+          </m:sup>
+        </m:sSup>
+      </m:oMath>
+      <w:r>
+        <w:rPr>
+          <w:sz w:val="21"/>
+          <w:szCs w:val="20"/>
+        </w:rPr>
         <w:t>elements.</w:t>
       </w:r>
       <w:r>
+        <w:rPr>
+          <w:sz w:val="21"/>
+          <w:szCs w:val="20"/>
+        </w:rPr>
         <w:t xml:space="preserve"> State-of-the-art Go programs attempt to reduce the size of the tree by sampling only a subset of the branches of each state according to a </w:t>
       </w:r>
       <w:r>
         <w:rPr>
           <w:i/>
+          <w:sz w:val="21"/>
+          <w:szCs w:val="20"/>
         </w:rPr>
         <w:t>policy</w:t>
       </w:r>
       <w:r>
+        <w:rPr>
+          <w:sz w:val="21"/>
+          <w:szCs w:val="20"/>
+        </w:rPr>
         <w:t xml:space="preserve"> (i.e., reducing the breadth), and truncating the tree after a certain depth using a </w:t>
       </w:r>
       <w:r>
         <w:rPr>
           <w:i/>
+          <w:sz w:val="21"/>
+          <w:szCs w:val="20"/>
         </w:rPr>
         <w:t>value function</w:t>
       </w:r>
       <w:r>
+        <w:rPr>
+          <w:sz w:val="21"/>
+          <w:szCs w:val="20"/>
+        </w:rPr>
         <w:t xml:space="preserve"> that estimates how favorable the current board is for either player. </w:t>
       </w:r>
       <w:r>
+        <w:rPr>
+          <w:sz w:val="21"/>
+          <w:szCs w:val="20"/>
+        </w:rPr>
         <w:t xml:space="preserve"> </w:t>
       </w:r>
       <w:r>
-        <w:t xml:space="preserve">For policies, in particular, it is important to predict the most likely move of a skilled opponent, as all branches corresponding to ‘stupid’ moves can safely be ignored. </w:t>
+        <w:rPr>
+          <w:sz w:val="21"/>
+          <w:szCs w:val="20"/>
+        </w:rPr>
+        <w:t>For policies, in particular, it is important to predict the most likely move of a skilled opponent, as all branches corresponding to ‘stupid’ moves can safely be ignored.</w:t>
+      </w:r>
+      <w:r>
+        <w:rPr>
+          <w:sz w:val="21"/>
+          <w:szCs w:val="20"/>
+        </w:rPr>
+        <w:t xml:space="preserve"> This approach is known as </w:t>
+      </w:r>
+      <w:r>
+        <w:rPr>
+          <w:i/>
+          <w:sz w:val="21"/>
+          <w:szCs w:val="20"/>
+        </w:rPr>
+        <w:t>Monte Carlo Tree Search</w:t>
+      </w:r>
+      <w:r>
+        <w:rPr>
+          <w:sz w:val="21"/>
+          <w:szCs w:val="20"/>
+        </w:rPr>
+        <w:t xml:space="preserve"> (MCTS), and the policy function can be regarded as </w:t>
+      </w:r>
+      <w:r>
+        <w:rPr>
+          <w:i/>
+          <w:sz w:val="21"/>
+          <w:szCs w:val="20"/>
+        </w:rPr>
+        <w:t>importance sampling</w:t>
+      </w:r>
+      <w:r>
+        <w:rPr>
+          <w:i/>
+          <w:sz w:val="21"/>
+          <w:szCs w:val="20"/>
+        </w:rPr>
+        <w:t>.</w:t>
       </w:r>
     </w:p>
     <w:p>
-      <w:r>
+      <w:pPr>
+        <w:jc w:val="both"/>
+        <w:rPr>
+          <w:sz w:val="21"/>
+          <w:szCs w:val="20"/>
+        </w:rPr>
+      </w:pPr>
+      <w:r>
+        <w:rPr>
+          <w:sz w:val="21"/>
+          <w:szCs w:val="20"/>
+        </w:rPr>
         <w:t xml:space="preserve">Traditionally, value functions and policies have been trivial functions such as linear combinations of certain positions on the board. However, the quality of the predicted value (or likely move of the opponent) has </w:t>
       </w:r>
       <w:r>
+        <w:rPr>
+          <w:sz w:val="21"/>
+          <w:szCs w:val="20"/>
+        </w:rPr>
         <w:t>previously</w:t>
       </w:r>
       <w:r>
+        <w:rPr>
+          <w:sz w:val="21"/>
+          <w:szCs w:val="20"/>
+        </w:rPr>
         <w:t xml:space="preserve"> </w:t>
       </w:r>
       <w:r>
+        <w:rPr>
+          <w:sz w:val="21"/>
+          <w:szCs w:val="20"/>
+        </w:rPr>
         <w:t xml:space="preserve">not </w:t>
       </w:r>
       <w:r>
+        <w:rPr>
+          <w:sz w:val="21"/>
+          <w:szCs w:val="20"/>
+        </w:rPr>
         <w:t xml:space="preserve">been </w:t>
       </w:r>
       <w:r>
+        <w:rPr>
+          <w:sz w:val="21"/>
+          <w:szCs w:val="20"/>
+        </w:rPr>
         <w:t xml:space="preserve">competitive with human players. </w:t>
       </w:r>
       <w:proofErr w:type="spellStart"/>
       <w:r>
+        <w:rPr>
+          <w:sz w:val="21"/>
+          <w:szCs w:val="20"/>
+        </w:rPr>
         <w:t>AlphaGo</w:t>
       </w:r>
       <w:proofErr w:type="spellEnd"/>
       <w:r>
-        <w:t xml:space="preserve"> uses a supervised learning approach with convolutional neural networks (CNNs) to improve both the value and policy function</w:t>
-      </w:r>
-      <w:r>
+        <w:rPr>
+          <w:sz w:val="21"/>
+          <w:szCs w:val="20"/>
+        </w:rPr>
+        <w:t xml:space="preserve"> uses a </w:t>
+      </w:r>
+      <w:r>
+        <w:rPr>
+          <w:sz w:val="21"/>
+          <w:szCs w:val="20"/>
+        </w:rPr>
+        <w:t>deep</w:t>
+      </w:r>
+      <w:r>
+        <w:rPr>
+          <w:sz w:val="21"/>
+          <w:szCs w:val="20"/>
+        </w:rPr>
+        <w:t xml:space="preserve"> </w:t>
+      </w:r>
+      <w:r>
+        <w:rPr>
+          <w:sz w:val="21"/>
+          <w:szCs w:val="20"/>
+        </w:rPr>
+        <w:t>learning approach with convolutional neural networks (CNNs) to improve both the value and policy function</w:t>
+      </w:r>
+      <w:r>
+        <w:rPr>
+          <w:sz w:val="21"/>
+          <w:szCs w:val="20"/>
+        </w:rPr>
         <w:t xml:space="preserve">. </w:t>
       </w:r>
     </w:p>
     <w:p>
+      <w:pPr>
+        <w:pStyle w:val="Heading2"/>
+        <w:jc w:val="both"/>
+      </w:pPr>
       <w:r>
         <w:t>Deep Learning Improvements</w:t>
       </w:r>
     </w:p>
     <w:p>
-      <w:r>
-        <w:t>Initially, two different policy functions were trained:</w:t>
+      <w:pPr>
+        <w:jc w:val="both"/>
+        <w:rPr>
+          <w:sz w:val="21"/>
+          <w:szCs w:val="20"/>
+        </w:rPr>
+      </w:pPr>
+      <w:r>
+        <w:rPr>
+          <w:sz w:val="21"/>
+          <w:szCs w:val="20"/>
+        </w:rPr>
+        <w:t>To train appropriate policy and va</w:t>
+      </w:r>
+      <w:r>
+        <w:rPr>
+          <w:sz w:val="21"/>
+          <w:szCs w:val="20"/>
+        </w:rPr>
+        <w:t xml:space="preserve">lue functions, </w:t>
+      </w:r>
+      <w:proofErr w:type="spellStart"/>
+      <w:r>
+        <w:rPr>
+          <w:sz w:val="21"/>
+          <w:szCs w:val="20"/>
+        </w:rPr>
+        <w:t>AlphaGo</w:t>
+      </w:r>
+      <w:proofErr w:type="spellEnd"/>
+      <w:r>
+        <w:rPr>
+          <w:sz w:val="21"/>
+          <w:szCs w:val="20"/>
+        </w:rPr>
+        <w:t xml:space="preserve"> employs </w:t>
+      </w:r>
+      <w:r>
+        <w:rPr>
+          <w:sz w:val="21"/>
+          <w:szCs w:val="20"/>
+        </w:rPr>
+        <w:t>two approaches:</w:t>
       </w:r>
     </w:p>
     <w:p>
@@ -172,11 +505,56 @@
         <w:pStyle w:val="ListParagraph"/>
         <w:numPr>
           <w:ilvl w:val="0"/>
-          <w:numId w:val="4"/>
+          <w:numId w:val="5"/>
         </w:numPr>
-      </w:pPr>
-      <w:r>
-        <w:t>A simple logistic score based on the existence of certain position pattern as input features (the so-called rollout function)</w:t>
+        <w:jc w:val="both"/>
+        <w:rPr>
+          <w:sz w:val="21"/>
+          <w:szCs w:val="20"/>
+        </w:rPr>
+      </w:pPr>
+      <w:r>
+        <w:rPr>
+          <w:sz w:val="21"/>
+          <w:szCs w:val="20"/>
+        </w:rPr>
+        <w:t xml:space="preserve">A </w:t>
+      </w:r>
+      <w:r>
+        <w:rPr>
+          <w:i/>
+          <w:sz w:val="21"/>
+          <w:szCs w:val="20"/>
+        </w:rPr>
+        <w:t>supervised learning</w:t>
+      </w:r>
+      <w:r>
+        <w:rPr>
+          <w:sz w:val="21"/>
+          <w:szCs w:val="20"/>
+        </w:rPr>
+        <w:t xml:space="preserve"> approach, in which data from </w:t>
+      </w:r>
+      <w:r>
+        <w:rPr>
+          <w:sz w:val="21"/>
+          <w:szCs w:val="20"/>
+        </w:rPr>
+        <w:t>30 million positions of</w:t>
+      </w:r>
+      <w:r>
+        <w:rPr>
+          <w:sz w:val="21"/>
+          <w:szCs w:val="20"/>
+        </w:rPr>
+        <w:t xml:space="preserve"> past human games stored on the KGS Go server</w:t>
+      </w:r>
+      <w:r>
+        <w:rPr>
+          <w:sz w:val="21"/>
+          <w:szCs w:val="20"/>
+        </w:rPr>
+        <w:t xml:space="preserve"> is used for training</w:t>
       </w:r>
     </w:p>
     <w:p>
@@ -184,49 +562,395 @@
         <w:pStyle w:val="ListParagraph"/>
         <w:numPr>
           <w:ilvl w:val="0"/>
-          <w:numId w:val="4"/>
+          <w:numId w:val="5"/>
         </w:numPr>
-      </w:pPr>
-      <w:r>
-        <w:t xml:space="preserve">A complex 13-layer convolutional neural network. </w:t>
+        <w:jc w:val="both"/>
+        <w:rPr>
+          <w:sz w:val="21"/>
+          <w:szCs w:val="20"/>
+        </w:rPr>
+      </w:pPr>
+      <w:r>
+        <w:rPr>
+          <w:sz w:val="21"/>
+          <w:szCs w:val="20"/>
+        </w:rPr>
+        <w:t xml:space="preserve">A </w:t>
+      </w:r>
+      <w:r>
+        <w:rPr>
+          <w:i/>
+          <w:sz w:val="21"/>
+          <w:szCs w:val="20"/>
+        </w:rPr>
+        <w:t>reinforcement learning</w:t>
+      </w:r>
+      <w:r>
+        <w:rPr>
+          <w:sz w:val="21"/>
+          <w:szCs w:val="20"/>
+        </w:rPr>
+        <w:t xml:space="preserve"> approach, in which data generated from repeated games of the </w:t>
+      </w:r>
+      <w:proofErr w:type="spellStart"/>
+      <w:r>
+        <w:rPr>
+          <w:sz w:val="21"/>
+          <w:szCs w:val="20"/>
+        </w:rPr>
+        <w:t>AlphaGo</w:t>
+      </w:r>
+      <w:proofErr w:type="spellEnd"/>
+      <w:r>
+        <w:rPr>
+          <w:sz w:val="21"/>
+          <w:szCs w:val="20"/>
+        </w:rPr>
+        <w:t xml:space="preserve"> engine against </w:t>
+      </w:r>
+      <w:r>
+        <w:rPr>
+          <w:sz w:val="21"/>
+          <w:szCs w:val="20"/>
+        </w:rPr>
+        <w:t xml:space="preserve">a prior version </w:t>
+      </w:r>
+      <w:r>
+        <w:rPr>
+          <w:sz w:val="21"/>
+          <w:szCs w:val="20"/>
+        </w:rPr>
+        <w:t>its</w:t>
+      </w:r>
+      <w:r>
+        <w:rPr>
+          <w:sz w:val="21"/>
+          <w:szCs w:val="20"/>
+        </w:rPr>
+        <w:t>elf</w:t>
+      </w:r>
+      <w:r>
+        <w:rPr>
+          <w:sz w:val="21"/>
+          <w:szCs w:val="20"/>
+        </w:rPr>
+        <w:t xml:space="preserve"> is used, allowing the generation of arbitrarily large data sets</w:t>
+      </w:r>
+      <w:r>
+        <w:rPr>
+          <w:sz w:val="21"/>
+          <w:szCs w:val="20"/>
+        </w:rPr>
+        <w:t xml:space="preserve">. </w:t>
       </w:r>
     </w:p>
     <w:p>
-      <w:r>
-        <w:t xml:space="preserve">Using supervised training </w:t>
-      </w:r>
-      <w:r>
-        <w:t xml:space="preserve">on the same initial data set of 30 million positions taken from the KGS Go server, the trained policies were able to predict the opponents move with an accuracy of 24% within 2µs for the rollout policy, and with 55% accuracy (within a thousand-fold extended period of 3ms) using the deep learning policy. </w:t>
+      <w:pPr>
+        <w:jc w:val="both"/>
+        <w:rPr>
+          <w:sz w:val="21"/>
+          <w:szCs w:val="20"/>
+        </w:rPr>
+      </w:pPr>
+      <w:r>
+        <w:rPr>
+          <w:sz w:val="21"/>
+          <w:szCs w:val="20"/>
+        </w:rPr>
+        <w:t xml:space="preserve">For the </w:t>
+      </w:r>
+      <w:r>
+        <w:rPr>
+          <w:sz w:val="21"/>
+          <w:szCs w:val="20"/>
+        </w:rPr>
+        <w:t>policy function</w:t>
+      </w:r>
+      <w:r>
+        <w:rPr>
+          <w:sz w:val="21"/>
+          <w:szCs w:val="20"/>
+        </w:rPr>
+        <w:t>, the deep learning approach resulted in very convincing results. The accuracy of the expert move prediction increased from the state of the art of 44.4% to 55.7%</w:t>
       </w:r>
       <w:r>
         <w:rPr>
           <w:rStyle w:val="FootnoteReference"/>
+          <w:sz w:val="21"/>
+          <w:szCs w:val="20"/>
         </w:rPr>
         <w:footnoteReference w:id="1"/>
       </w:r>
       <w:r>
-        <w:t>The results achieved represent a significant improvement over state-of-the art research, which so far had achieved 44% prediction accuracy with similar approaches.</w:t>
+        <w:rPr>
+          <w:sz w:val="21"/>
+          <w:szCs w:val="20"/>
+        </w:rPr>
+        <w:t xml:space="preserve">. However, this </w:t>
+      </w:r>
+      <w:r>
+        <w:rPr>
+          <w:sz w:val="21"/>
+          <w:szCs w:val="20"/>
+        </w:rPr>
+        <w:t xml:space="preserve">on a cursory sight minor increase resulted in significant gains in playing performance: Without employing search at all, </w:t>
+      </w:r>
+      <w:proofErr w:type="spellStart"/>
+      <w:r>
+        <w:rPr>
+          <w:sz w:val="21"/>
+          <w:szCs w:val="20"/>
+        </w:rPr>
+        <w:t>AlphaGo</w:t>
+      </w:r>
+      <w:proofErr w:type="spellEnd"/>
+      <w:r>
+        <w:rPr>
+          <w:sz w:val="21"/>
+          <w:szCs w:val="20"/>
+        </w:rPr>
+        <w:t xml:space="preserve"> was able to achieve </w:t>
+      </w:r>
+      <w:proofErr w:type="gramStart"/>
+      <w:r>
+        <w:rPr>
+          <w:sz w:val="21"/>
+          <w:szCs w:val="20"/>
+        </w:rPr>
+        <w:t>an</w:t>
+      </w:r>
+      <w:proofErr w:type="gramEnd"/>
+      <w:r>
+        <w:rPr>
+          <w:sz w:val="21"/>
+          <w:szCs w:val="20"/>
+        </w:rPr>
+        <w:t xml:space="preserve"> win ratio of 80% against a state-of-the-art program, whereas the previous deep learning approach had only yielded </w:t>
+      </w:r>
+      <w:r>
+        <w:rPr>
+          <w:sz w:val="21"/>
+          <w:szCs w:val="20"/>
+        </w:rPr>
+        <w:t xml:space="preserve">an </w:t>
+      </w:r>
+      <w:r>
+        <w:rPr>
+          <w:sz w:val="21"/>
+          <w:szCs w:val="20"/>
+        </w:rPr>
+        <w:t>11%</w:t>
+      </w:r>
+      <w:r>
+        <w:rPr>
+          <w:sz w:val="21"/>
+          <w:szCs w:val="20"/>
+        </w:rPr>
+        <w:t xml:space="preserve"> win rate</w:t>
+      </w:r>
+      <w:r>
+        <w:rPr>
+          <w:sz w:val="21"/>
+          <w:szCs w:val="20"/>
+        </w:rPr>
+        <w:t xml:space="preserve">. </w:t>
       </w:r>
     </w:p>
     <w:p>
-      <w:r>
-        <w:t xml:space="preserve">For an alternative approach, the same 13-layer neural network was trained in reinforcement learning mode with games played against opponents chosen from the pool of class leading Go programs. Competitions between SL-trained networks pitched against RN-trained </w:t>
-      </w:r>
-      <w:r>
-        <w:lastRenderedPageBreak/>
-        <w:t>networks resulted in a win rate of 80% for RL, which also clearly dominated in competitions against existing program.</w:t>
+      <w:pPr>
+        <w:jc w:val="both"/>
+        <w:rPr>
+          <w:sz w:val="21"/>
+          <w:szCs w:val="20"/>
+        </w:rPr>
+      </w:pPr>
+      <w:r>
+        <w:rPr>
+          <w:sz w:val="21"/>
+          <w:szCs w:val="20"/>
+        </w:rPr>
+        <w:t>The deep learning network for the value function meanwhile faced the additional obstacle of dealing with a highly correlated training set, as consecutive positions barely differ in terms of features but lead all to the same final result</w:t>
+      </w:r>
+      <w:r>
+        <w:rPr>
+          <w:rStyle w:val="FootnoteReference"/>
+          <w:sz w:val="21"/>
+          <w:szCs w:val="20"/>
+        </w:rPr>
+        <w:footnoteReference w:id="2"/>
+      </w:r>
+      <w:r>
+        <w:rPr>
+          <w:sz w:val="21"/>
+          <w:szCs w:val="20"/>
+        </w:rPr>
+        <w:t xml:space="preserve">. Consequently, on the initial KGS training set the </w:t>
+      </w:r>
+      <w:r>
+        <w:rPr>
+          <w:sz w:val="21"/>
+          <w:szCs w:val="20"/>
+        </w:rPr>
+        <w:t xml:space="preserve">value function </w:t>
+      </w:r>
+      <w:proofErr w:type="spellStart"/>
+      <w:r>
+        <w:rPr>
+          <w:sz w:val="21"/>
+          <w:szCs w:val="20"/>
+        </w:rPr>
+        <w:t>overfitted</w:t>
+      </w:r>
+      <w:proofErr w:type="spellEnd"/>
+      <w:r>
+        <w:rPr>
+          <w:sz w:val="21"/>
+          <w:szCs w:val="20"/>
+        </w:rPr>
+        <w:t xml:space="preserve"> significantly</w:t>
+      </w:r>
+      <w:r>
+        <w:rPr>
+          <w:sz w:val="21"/>
+          <w:szCs w:val="20"/>
+        </w:rPr>
+        <w:t>,</w:t>
+      </w:r>
+      <w:r>
+        <w:rPr>
+          <w:sz w:val="21"/>
+          <w:szCs w:val="20"/>
+        </w:rPr>
+        <w:t xml:space="preserve"> </w:t>
+      </w:r>
+      <w:r>
+        <w:rPr>
+          <w:sz w:val="21"/>
+          <w:szCs w:val="20"/>
+        </w:rPr>
+        <w:t>resulting in</w:t>
+      </w:r>
+      <w:r>
+        <w:rPr>
+          <w:sz w:val="21"/>
+          <w:szCs w:val="20"/>
+        </w:rPr>
+        <w:t xml:space="preserve"> nearly twice the mean squared error on the test set </w:t>
+      </w:r>
+      <w:r>
+        <w:rPr>
+          <w:sz w:val="21"/>
+          <w:szCs w:val="20"/>
+        </w:rPr>
+        <w:t xml:space="preserve">as </w:t>
+      </w:r>
+      <w:r>
+        <w:rPr>
+          <w:sz w:val="21"/>
+          <w:szCs w:val="20"/>
+        </w:rPr>
+        <w:t xml:space="preserve">compared to the training set. This problem was resolved by generating an uncorrelated training set of identical size from computer-computer games using the already trained policy function. </w:t>
       </w:r>
     </w:p>
-    <w:p/>
     <w:p>
-      <w:proofErr w:type="gramStart"/>
-      <w:r>
-        <w:t>;l</w:t>
-      </w:r>
-      <w:proofErr w:type="gramEnd"/>
+      <w:pPr>
+        <w:jc w:val="both"/>
+        <w:rPr>
+          <w:sz w:val="21"/>
+          <w:szCs w:val="20"/>
+        </w:rPr>
+      </w:pPr>
+      <w:r>
+        <w:rPr>
+          <w:sz w:val="21"/>
+          <w:szCs w:val="20"/>
+        </w:rPr>
+        <w:t>Finally</w:t>
+      </w:r>
+      <w:r>
+        <w:rPr>
+          <w:sz w:val="21"/>
+          <w:szCs w:val="20"/>
+        </w:rPr>
+        <w:t xml:space="preserve">, the trained policy and value functions were combined into a MCTS tree search. </w:t>
+      </w:r>
     </w:p>
-    <w:p/>
-    <w:bookmarkEnd w:id="0"/>
+    <w:p>
+      <w:pPr>
+        <w:pStyle w:val="Heading2"/>
+        <w:jc w:val="both"/>
+      </w:pPr>
+      <w:r>
+        <w:t>Resulting strength</w:t>
+      </w:r>
+    </w:p>
+    <w:p>
+      <w:pPr>
+        <w:jc w:val="both"/>
+        <w:rPr>
+          <w:sz w:val="20"/>
+          <w:szCs w:val="20"/>
+        </w:rPr>
+      </w:pPr>
+      <w:r>
+        <w:rPr>
+          <w:sz w:val="21"/>
+          <w:szCs w:val="20"/>
+        </w:rPr>
+        <w:t xml:space="preserve">In evaluations against both state-of-the-art computer players and professional human players, </w:t>
+      </w:r>
+      <w:proofErr w:type="spellStart"/>
+      <w:r>
+        <w:rPr>
+          <w:sz w:val="21"/>
+          <w:szCs w:val="20"/>
+        </w:rPr>
+        <w:t>AlphaGo</w:t>
+      </w:r>
+      <w:proofErr w:type="spellEnd"/>
+      <w:r>
+        <w:rPr>
+          <w:sz w:val="21"/>
+          <w:szCs w:val="20"/>
+        </w:rPr>
+        <w:t xml:space="preserve"> demonstrated a significant increase in playing power, resulting in a </w:t>
+      </w:r>
+      <w:r>
+        <w:rPr>
+          <w:sz w:val="21"/>
+          <w:szCs w:val="20"/>
+        </w:rPr>
+        <w:t>100%-win</w:t>
+      </w:r>
+      <w:r>
+        <w:rPr>
+          <w:sz w:val="21"/>
+          <w:szCs w:val="20"/>
+        </w:rPr>
+        <w:t xml:space="preserve"> rate of the distributed version against all tested computer players as well as against a</w:t>
+      </w:r>
+      <w:r>
+        <w:rPr>
+          <w:sz w:val="21"/>
+          <w:szCs w:val="20"/>
+        </w:rPr>
+        <w:t xml:space="preserve"> human</w:t>
+      </w:r>
+      <w:r>
+        <w:rPr>
+          <w:sz w:val="21"/>
+          <w:szCs w:val="20"/>
+        </w:rPr>
+        <w:t xml:space="preserve"> triple European Go champion</w:t>
+      </w:r>
+      <w:r>
+        <w:rPr>
+          <w:sz w:val="21"/>
+          <w:szCs w:val="20"/>
+        </w:rPr>
+        <w:t>.</w:t>
+      </w:r>
+    </w:p>
     <w:sectPr>
       <w:pgSz w:w="11900" w:h="16840"/>
       <w:pgMar w:top="1440" w:right="1440" w:bottom="1440" w:left="1440" w:header="708" w:footer="708" w:gutter="0"/>
@@ -274,23 +998,94 @@
   </w:footnote>
   <w:footnote w:id="1">
     <w:p>
+      <w:pPr>
+        <w:pStyle w:val="FootnoteText"/>
+        <w:rPr>
+          <w:sz w:val="20"/>
+          <w:szCs w:val="20"/>
+        </w:rPr>
+      </w:pPr>
       <w:r>
         <w:rPr>
           <w:rStyle w:val="FootnoteReference"/>
+          <w:sz w:val="20"/>
+          <w:szCs w:val="20"/>
         </w:rPr>
         <w:footnoteRef/>
       </w:r>
       <w:r>
-        <w:t xml:space="preserve"> </w:t>
-      </w:r>
-      <w:r>
-        <w:t xml:space="preserve">To illustrate the relative unpredictability of Go, one can compare this complexity to that of the MNIST digit recognition problem. While the input complexity (each digit features a 28*28 pixel ‘board’ with 256 possible grey scale values for each pixel) and arguably even the number of output classes can be considered comparable, MNIST can be solved by a shallow fully-connected network trained on a comparably tiny set of 60,000 labeled digits to an accuracy of over 96%. </w:t>
+        <w:rPr>
+          <w:sz w:val="20"/>
+          <w:szCs w:val="20"/>
+        </w:rPr>
+        <w:t xml:space="preserve"> To illustrate the relative unpredictability of Go, one can compare this complexity to that of the MNIST digit recognition problem. While the input complexity (each digit features a 28*28 pixel ‘board’ with 256 possible grey scale values for each </w:t>
+      </w:r>
+      <w:proofErr w:type="gramStart"/>
+      <w:r>
+        <w:rPr>
+          <w:sz w:val="20"/>
+          <w:szCs w:val="20"/>
+        </w:rPr>
+        <w:t xml:space="preserve">pixel) </w:t>
+      </w:r>
+      <w:r>
+        <w:rPr>
+          <w:sz w:val="20"/>
+          <w:szCs w:val="20"/>
+        </w:rPr>
+        <w:t xml:space="preserve"> can</w:t>
+      </w:r>
+      <w:proofErr w:type="gramEnd"/>
+      <w:r>
+        <w:rPr>
+          <w:sz w:val="20"/>
+          <w:szCs w:val="20"/>
+        </w:rPr>
+        <w:t xml:space="preserve"> be considered </w:t>
+      </w:r>
+      <w:r>
+        <w:rPr>
+          <w:sz w:val="20"/>
+          <w:szCs w:val="20"/>
+        </w:rPr>
+        <w:t>comparable, MNIST can be solved by a shallow fully-connected network trained on a comparably tiny set of 60,000 labeled digits to an accuracy of over 96%.</w:t>
       </w:r>
     </w:p>
+  </w:footnote>
+  <w:footnote w:id="2">
     <w:p>
       <w:pPr>
         <w:pStyle w:val="FootnoteText"/>
       </w:pPr>
+      <w:r>
+        <w:rPr>
+          <w:rStyle w:val="FootnoteReference"/>
+          <w:sz w:val="20"/>
+          <w:szCs w:val="20"/>
+        </w:rPr>
+        <w:footnoteRef/>
+      </w:r>
+      <w:r>
+        <w:rPr>
+          <w:sz w:val="20"/>
+          <w:szCs w:val="20"/>
+        </w:rPr>
+        <w:t xml:space="preserve"> For the policy function obviously the same correlation exist</w:t>
+      </w:r>
+      <w:r>
+        <w:rPr>
+          <w:sz w:val="20"/>
+          <w:szCs w:val="20"/>
+        </w:rPr>
+        <w:t>s</w:t>
+      </w:r>
+      <w:r>
+        <w:rPr>
+          <w:sz w:val="20"/>
+          <w:szCs w:val="20"/>
+        </w:rPr>
+        <w:t xml:space="preserve"> in the input features, however it does not matter because the predicted variable is not shared.</w:t>
+      </w:r>
     </w:p>
   </w:footnote>
 </w:footnotes>
@@ -299,6 +1094,119 @@
 <file path=word/numbering.xml><?xml version="1.0" encoding="utf-8"?>
 <w:numbering xmlns:wpc="http://schemas.microsoft.com/office/word/2010/wordprocessingCanvas" xmlns:mo="http://schemas.microsoft.com/office/mac/office/2008/main" xmlns:mc="http://schemas.openxmlformats.org/markup-compatibility/2006" xmlns:mv="urn:schemas-microsoft-com:mac:vml" xmlns:o="urn:schemas-microsoft-com:office:office" xmlns:r="http://schemas.openxmlformats.org/officeDocument/2006/relationships" xmlns:m="http://schemas.openxmlformats.org/officeDocument/2006/math" xmlns:v="urn:schemas-microsoft-com:vml" xmlns:wp14="http://schemas.microsoft.com/office/word/2010/wordprocessingDrawing" xmlns:wp="http://schemas.openxmlformats.org/drawingml/2006/wordprocessingDrawing" xmlns:w10="urn:schemas-microsoft-com:office:word" xmlns:w="http://schemas.openxmlformats.org/wordprocessingml/2006/main" xmlns:w14="http://schemas.microsoft.com/office/word/2010/wordml" xmlns:w15="http://schemas.microsoft.com/office/word/2012/wordml" xmlns:wpg="http://schemas.microsoft.com/office/word/2010/wordprocessingGroup" xmlns:wpi="http://schemas.microsoft.com/office/word/2010/wordprocessingInk" xmlns:wne="http://schemas.microsoft.com/office/word/2006/wordml" xmlns:wps="http://schemas.microsoft.com/office/word/2010/wordprocessingShape" mc:Ignorable="w14 w15 wp14">
   <w:abstractNum w:abstractNumId="0">
+    <w:nsid w:val="0E563C02"/>
+    <w:multiLevelType w:val="hybridMultilevel"/>
+    <w:tmpl w:val="94D2ADDA"/>
+    <w:lvl w:ilvl="0" w:tplc="04090001">
+      <w:start w:val="1"/>
+      <w:numFmt w:val="bullet"/>
+      <w:lvlText w:val=""/>
+      <w:lvlJc w:val="left"/>
+      <w:pPr>
+        <w:ind w:left="720" w:hanging="360"/>
+      </w:pPr>
+      <w:rPr>
+        <w:rFonts w:ascii="Symbol" w:hAnsi="Symbol" w:hint="default"/>
+      </w:rPr>
+    </w:lvl>
+    <w:lvl w:ilvl="1" w:tplc="04090003" w:tentative="1">
+      <w:start w:val="1"/>
+      <w:numFmt w:val="bullet"/>
+      <w:lvlText w:val="o"/>
+      <w:lvlJc w:val="left"/>
+      <w:pPr>
+        <w:ind w:left="1440" w:hanging="360"/>
+      </w:pPr>
+      <w:rPr>
+        <w:rFonts w:ascii="Courier New" w:hAnsi="Courier New" w:cs="Courier New" w:hint="default"/>
+      </w:rPr>
+    </w:lvl>
+    <w:lvl w:ilvl="2" w:tplc="04090005" w:tentative="1">
+      <w:start w:val="1"/>
+      <w:numFmt w:val="bullet"/>
+      <w:lvlText w:val=""/>
+      <w:lvlJc w:val="left"/>
+      <w:pPr>
+        <w:ind w:left="2160" w:hanging="360"/>
+      </w:pPr>
+      <w:rPr>
+        <w:rFonts w:ascii="Wingdings" w:hAnsi="Wingdings" w:hint="default"/>
+      </w:rPr>
+    </w:lvl>
+    <w:lvl w:ilvl="3" w:tplc="04090001" w:tentative="1">
+      <w:start w:val="1"/>
+      <w:numFmt w:val="bullet"/>
+      <w:lvlText w:val=""/>
+      <w:lvlJc w:val="left"/>
+      <w:pPr>
+        <w:ind w:left="2880" w:hanging="360"/>
+      </w:pPr>
+      <w:rPr>
+        <w:rFonts w:ascii="Symbol" w:hAnsi="Symbol" w:hint="default"/>
+      </w:rPr>
+    </w:lvl>
+    <w:lvl w:ilvl="4" w:tplc="04090003" w:tentative="1">
+      <w:start w:val="1"/>
+      <w:numFmt w:val="bullet"/>
+      <w:lvlText w:val="o"/>
+      <w:lvlJc w:val="left"/>
+      <w:pPr>
+        <w:ind w:left="3600" w:hanging="360"/>
+      </w:pPr>
+      <w:rPr>
+        <w:rFonts w:ascii="Courier New" w:hAnsi="Courier New" w:cs="Courier New" w:hint="default"/>
+      </w:rPr>
+    </w:lvl>
+    <w:lvl w:ilvl="5" w:tplc="04090005" w:tentative="1">
+      <w:start w:val="1"/>
+      <w:numFmt w:val="bullet"/>
+      <w:lvlText w:val=""/>
+      <w:lvlJc w:val="left"/>
+      <w:pPr>
+        <w:ind w:left="4320" w:hanging="360"/>
+      </w:pPr>
+      <w:rPr>
+        <w:rFonts w:ascii="Wingdings" w:hAnsi="Wingdings" w:hint="default"/>
+      </w:rPr>
+    </w:lvl>
+    <w:lvl w:ilvl="6" w:tplc="04090001" w:tentative="1">
+      <w:start w:val="1"/>
+      <w:numFmt w:val="bullet"/>
+      <w:lvlText w:val=""/>
+      <w:lvlJc w:val="left"/>
+      <w:pPr>
+        <w:ind w:left="5040" w:hanging="360"/>
+      </w:pPr>
+      <w:rPr>
+        <w:rFonts w:ascii="Symbol" w:hAnsi="Symbol" w:hint="default"/>
+      </w:rPr>
+    </w:lvl>
+    <w:lvl w:ilvl="7" w:tplc="04090003" w:tentative="1">
+      <w:start w:val="1"/>
+      <w:numFmt w:val="bullet"/>
+      <w:lvlText w:val="o"/>
+      <w:lvlJc w:val="left"/>
+      <w:pPr>
+        <w:ind w:left="5760" w:hanging="360"/>
+      </w:pPr>
+      <w:rPr>
+        <w:rFonts w:ascii="Courier New" w:hAnsi="Courier New" w:cs="Courier New" w:hint="default"/>
+      </w:rPr>
+    </w:lvl>
+    <w:lvl w:ilvl="8" w:tplc="04090005" w:tentative="1">
+      <w:start w:val="1"/>
+      <w:numFmt w:val="bullet"/>
+      <w:lvlText w:val=""/>
+      <w:lvlJc w:val="left"/>
+      <w:pPr>
+        <w:ind w:left="6480" w:hanging="360"/>
+      </w:pPr>
+      <w:rPr>
+        <w:rFonts w:ascii="Wingdings" w:hAnsi="Wingdings" w:hint="default"/>
+      </w:rPr>
+    </w:lvl>
+  </w:abstractNum>
+  <w:abstractNum w:abstractNumId="1">
     <w:nsid w:val="1AEE513C"/>
     <w:multiLevelType w:val="hybridMultilevel"/>
     <w:tmpl w:val="54DC0B3A"/>
@@ -411,7 +1319,7 @@
       </w:rPr>
     </w:lvl>
   </w:abstractNum>
-  <w:abstractNum w:abstractNumId="1">
+  <w:abstractNum w:abstractNumId="2">
     <w:nsid w:val="3F207912"/>
     <w:multiLevelType w:val="hybridMultilevel"/>
     <w:tmpl w:val="F1DAE496"/>
@@ -524,7 +1432,7 @@
       </w:rPr>
     </w:lvl>
   </w:abstractNum>
-  <w:abstractNum w:abstractNumId="2">
+  <w:abstractNum w:abstractNumId="3">
     <w:nsid w:val="43AD11A3"/>
     <w:multiLevelType w:val="hybridMultilevel"/>
     <w:tmpl w:val="B43E44A2"/>
@@ -637,7 +1545,7 @@
       </w:rPr>
     </w:lvl>
   </w:abstractNum>
-  <w:abstractNum w:abstractNumId="3">
+  <w:abstractNum w:abstractNumId="4">
     <w:nsid w:val="5E0F3459"/>
     <w:multiLevelType w:val="hybridMultilevel"/>
     <w:tmpl w:val="E05E042E"/>
@@ -751,15 +1659,18 @@
     </w:lvl>
   </w:abstractNum>
   <w:num w:numId="1">
+    <w:abstractNumId w:val="3"/>
+  </w:num>
+  <w:num w:numId="2">
     <w:abstractNumId w:val="2"/>
   </w:num>
-  <w:num w:numId="2">
+  <w:num w:numId="3">
+    <w:abstractNumId w:val="4"/>
+  </w:num>
+  <w:num w:numId="4">
     <w:abstractNumId w:val="1"/>
   </w:num>
-  <w:num w:numId="3">
-    <w:abstractNumId w:val="3"/>
-  </w:num>
-  <w:num w:numId="4">
+  <w:num w:numId="5">
     <w:abstractNumId w:val="0"/>
   </w:num>
 </w:numbering>
@@ -1164,6 +2075,28 @@
     <w:name w:val="Normal"/>
     <w:qFormat/>
   </w:style>
+  <w:style w:type="paragraph" w:styleId="Heading2">
+    <w:name w:val="heading 2"/>
+    <w:basedOn w:val="Normal"/>
+    <w:next w:val="Normal"/>
+    <w:link w:val="Heading2Char"/>
+    <w:uiPriority w:val="9"/>
+    <w:unhideWhenUsed/>
+    <w:qFormat/>
+    <w:rsid w:val="00130054"/>
+    <w:pPr>
+      <w:keepNext/>
+      <w:keepLines/>
+      <w:spacing w:before="40"/>
+      <w:outlineLvl w:val="1"/>
+    </w:pPr>
+    <w:rPr>
+      <w:rFonts w:asciiTheme="majorHAnsi" w:eastAsiaTheme="majorEastAsia" w:hAnsiTheme="majorHAnsi" w:cstheme="majorBidi"/>
+      <w:color w:val="2E74B5" w:themeColor="accent1" w:themeShade="BF"/>
+      <w:sz w:val="26"/>
+      <w:szCs w:val="26"/>
+    </w:rPr>
+  </w:style>
   <w:style w:type="character" w:default="1" w:styleId="DefaultParagraphFont">
     <w:name w:val="Default Paragraph Font"/>
     <w:uiPriority w:val="1"/>
@@ -1225,6 +2158,56 @@
     <w:rsid w:val="00F93E31"/>
     <w:rPr>
       <w:vertAlign w:val="superscript"/>
+    </w:rPr>
+  </w:style>
+  <w:style w:type="paragraph" w:styleId="BalloonText">
+    <w:name w:val="Balloon Text"/>
+    <w:basedOn w:val="Normal"/>
+    <w:link w:val="BalloonTextChar"/>
+    <w:uiPriority w:val="99"/>
+    <w:semiHidden/>
+    <w:unhideWhenUsed/>
+    <w:rsid w:val="00240937"/>
+    <w:rPr>
+      <w:rFonts w:ascii="Times New Roman" w:hAnsi="Times New Roman" w:cs="Times New Roman"/>
+      <w:sz w:val="18"/>
+      <w:szCs w:val="18"/>
+    </w:rPr>
+  </w:style>
+  <w:style w:type="character" w:customStyle="1" w:styleId="BalloonTextChar">
+    <w:name w:val="Balloon Text Char"/>
+    <w:basedOn w:val="DefaultParagraphFont"/>
+    <w:link w:val="BalloonText"/>
+    <w:uiPriority w:val="99"/>
+    <w:semiHidden/>
+    <w:rsid w:val="00240937"/>
+    <w:rPr>
+      <w:rFonts w:ascii="Times New Roman" w:hAnsi="Times New Roman" w:cs="Times New Roman"/>
+      <w:sz w:val="18"/>
+      <w:szCs w:val="18"/>
+    </w:rPr>
+  </w:style>
+  <w:style w:type="character" w:styleId="PlaceholderText">
+    <w:name w:val="Placeholder Text"/>
+    <w:basedOn w:val="DefaultParagraphFont"/>
+    <w:uiPriority w:val="99"/>
+    <w:semiHidden/>
+    <w:rsid w:val="00130054"/>
+    <w:rPr>
+      <w:color w:val="808080"/>
+    </w:rPr>
+  </w:style>
+  <w:style w:type="character" w:customStyle="1" w:styleId="Heading2Char">
+    <w:name w:val="Heading 2 Char"/>
+    <w:basedOn w:val="DefaultParagraphFont"/>
+    <w:link w:val="Heading2"/>
+    <w:uiPriority w:val="9"/>
+    <w:rsid w:val="00130054"/>
+    <w:rPr>
+      <w:rFonts w:asciiTheme="majorHAnsi" w:eastAsiaTheme="majorEastAsia" w:hAnsiTheme="majorHAnsi" w:cstheme="majorBidi"/>
+      <w:color w:val="2E74B5" w:themeColor="accent1" w:themeShade="BF"/>
+      <w:sz w:val="26"/>
+      <w:szCs w:val="26"/>
     </w:rPr>
   </w:style>
 </w:styles>
@@ -1496,7 +2479,7 @@
 </file>
 
 <file path=customXml/itemProps1.xml><?xml version="1.0" encoding="utf-8"?>
-<ds:datastoreItem xmlns:ds="http://schemas.openxmlformats.org/officeDocument/2006/customXml" ds:itemID="{3690038B-D9C3-6749-9FE4-B2C822291A7A}">
+<ds:datastoreItem xmlns:ds="http://schemas.openxmlformats.org/officeDocument/2006/customXml" ds:itemID="{0B713288-5DEC-F74E-87A4-FE0739BB3036}">
   <ds:schemaRefs>
     <ds:schemaRef ds:uri="http://schemas.openxmlformats.org/officeDocument/2006/bibliography"/>
   </ds:schemaRefs>
